--- a/files/ТЗ_Курсовой_проект_Ивакаев.docx
+++ b/files/ТЗ_Курсовой_проект_Ивакаев.docx
@@ -472,6 +472,54 @@
     </w:p>
     <w:p>
       <w:pPr>
+        <w:pStyle w:val="a5"/>
+        <w:numPr>
+          <w:ilvl w:val="0"/>
+          <w:numId w:val="2"/>
+        </w:numPr>
+        <w:rPr>
+          <w:rFonts w:ascii="Times New Roman" w:hAnsi="Times New Roman" w:cs="Times New Roman"/>
+          <w:sz w:val="32"/>
+          <w:szCs w:val="32"/>
+        </w:rPr>
+      </w:pPr>
+      <w:r>
+        <w:rPr>
+          <w:rFonts w:ascii="Times New Roman" w:hAnsi="Times New Roman" w:cs="Times New Roman"/>
+          <w:sz w:val="32"/>
+          <w:szCs w:val="32"/>
+        </w:rPr>
+        <w:t>Локализация кнопок (</w:t>
+      </w:r>
+      <w:r>
+        <w:rPr>
+          <w:rFonts w:ascii="Times New Roman" w:hAnsi="Times New Roman" w:cs="Times New Roman"/>
+          <w:sz w:val="32"/>
+          <w:szCs w:val="32"/>
+          <w:lang w:val="en-US"/>
+        </w:rPr>
+        <w:t>rus/eng</w:t>
+      </w:r>
+      <w:r>
+        <w:rPr>
+          <w:rFonts w:ascii="Times New Roman" w:hAnsi="Times New Roman" w:cs="Times New Roman"/>
+          <w:sz w:val="32"/>
+          <w:szCs w:val="32"/>
+        </w:rPr>
+        <w:t>)</w:t>
+      </w:r>
+      <w:r>
+        <w:rPr>
+          <w:rFonts w:ascii="Times New Roman" w:hAnsi="Times New Roman" w:cs="Times New Roman"/>
+          <w:sz w:val="32"/>
+          <w:szCs w:val="32"/>
+          <w:lang w:val="en-US"/>
+        </w:rPr>
+        <w:t>.</w:t>
+      </w:r>
+    </w:p>
+    <w:p>
+      <w:pPr>
         <w:rPr>
           <w:rFonts w:ascii="Times New Roman" w:hAnsi="Times New Roman" w:cs="Times New Roman"/>
           <w:sz w:val="32"/>
@@ -666,7 +714,6 @@
           <w:sz w:val="32"/>
           <w:szCs w:val="32"/>
         </w:rPr>
-        <w:lastRenderedPageBreak/>
         <w:t>Начальный экран.</w:t>
       </w:r>
     </w:p>
@@ -1913,7 +1960,6 @@
           <w:sz w:val="32"/>
           <w:szCs w:val="32"/>
         </w:rPr>
-        <w:lastRenderedPageBreak/>
         <w:t>Экран «</w:t>
       </w:r>
       <w:r>
@@ -2349,7 +2395,15 @@
           <w:szCs w:val="32"/>
           <w:lang w:val="en-US"/>
         </w:rPr>
-        <w:t>Coroutine;</w:t>
+        <w:t>Coroutine</w:t>
+      </w:r>
+      <w:r>
+        <w:rPr>
+          <w:rFonts w:ascii="Times New Roman" w:hAnsi="Times New Roman" w:cs="Times New Roman"/>
+          <w:sz w:val="32"/>
+          <w:szCs w:val="32"/>
+        </w:rPr>
+        <w:t>;</w:t>
       </w:r>
     </w:p>
     <w:p>
